--- a/Labs/Demo-App-Development/24-CreatingTemplateBasedForms.docx
+++ b/Labs/Demo-App-Development/24-CreatingTemplateBasedForms.docx
@@ -1275,37 +1275,16 @@
           <w:numId w:val="1"/>
         </w:numPr>
       </w:pPr>
-    </w:p>
-    <w:p>
-      <w:pPr>
-        <w:pStyle w:val="ListParagraph"/>
-        <w:numPr>
-          <w:ilvl w:val="0"/>
-          <w:numId w:val="1"/>
-        </w:numPr>
-      </w:pPr>
-      <w:r>
-        <w:t>Now that we have wired up the login method in the component. Lets show a login link in the navigation bar when the user is not logged in and welcome message when the user is logged in. So lets open the “nav-bar.component.ts” and inject the auth service like below:</w:t>
-      </w:r>
-    </w:p>
-    <w:p>
-      <w:pPr>
-        <w:pStyle w:val="ListParagraph"/>
-        <w:numPr>
-          <w:ilvl w:val="0"/>
-          <w:numId w:val="1"/>
-        </w:numPr>
-      </w:pPr>
       <w:r>
         <w:rPr>
           <w:noProof/>
         </w:rPr>
         <w:lastRenderedPageBreak/>
         <w:drawing>
-          <wp:inline distT="0" distB="0" distL="0" distR="0" wp14:anchorId="20E6CAA4" wp14:editId="686B4BF5">
-            <wp:extent cx="5943600" cy="2887345"/>
-            <wp:effectExtent l="0" t="0" r="0" b="8255"/>
-            <wp:docPr id="23" name="Picture 23"/>
+          <wp:inline distT="0" distB="0" distL="0" distR="0" wp14:anchorId="2DC52DFB" wp14:editId="720B0CD9">
+            <wp:extent cx="5943600" cy="3345180"/>
+            <wp:effectExtent l="0" t="0" r="0" b="7620"/>
+            <wp:docPr id="5" name="Picture 5"/>
             <wp:cNvGraphicFramePr>
               <a:graphicFrameLocks xmlns:a="http://schemas.openxmlformats.org/drawingml/2006/main" noChangeAspect="1"/>
             </wp:cNvGraphicFramePr>
@@ -1325,7 +1304,7 @@
                   <pic:spPr>
                     <a:xfrm>
                       <a:off x="0" y="0"/>
-                      <a:ext cx="5943600" cy="2887345"/>
+                      <a:ext cx="5943600" cy="3345180"/>
                     </a:xfrm>
                     <a:prstGeom prst="rect">
                       <a:avLst/>
@@ -1347,10 +1326,7 @@
         </w:numPr>
       </w:pPr>
       <w:r>
-        <w:t>Now that we have injected the auth service lets use it to render a Login link when user is not logged in and welcome message when user is logged in. We will use “ngIf” template directive to achieve that</w:t>
-      </w:r>
-      <w:r>
-        <w:t xml:space="preserve"> like below</w:t>
+        <w:t>Now that we have wired up the login method in the component. Lets show a login link in the navigation bar when the user is not logged in and welcome message when the user is logged in. So lets open the “nav-bar.component.ts” and inject the auth service like below:</w:t>
       </w:r>
     </w:p>
     <w:p>
@@ -1366,10 +1342,10 @@
           <w:noProof/>
         </w:rPr>
         <w:drawing>
-          <wp:inline distT="0" distB="0" distL="0" distR="0" wp14:anchorId="20E98FA3" wp14:editId="3169ADAB">
-            <wp:extent cx="5943600" cy="1416685"/>
-            <wp:effectExtent l="0" t="0" r="0" b="0"/>
-            <wp:docPr id="24" name="Picture 24"/>
+          <wp:inline distT="0" distB="0" distL="0" distR="0" wp14:anchorId="20E6CAA4" wp14:editId="686B4BF5">
+            <wp:extent cx="5943600" cy="2887345"/>
+            <wp:effectExtent l="0" t="0" r="0" b="8255"/>
+            <wp:docPr id="23" name="Picture 23"/>
             <wp:cNvGraphicFramePr>
               <a:graphicFrameLocks xmlns:a="http://schemas.openxmlformats.org/drawingml/2006/main" noChangeAspect="1"/>
             </wp:cNvGraphicFramePr>
@@ -1389,6 +1365,71 @@
                   <pic:spPr>
                     <a:xfrm>
                       <a:off x="0" y="0"/>
+                      <a:ext cx="5943600" cy="2887345"/>
+                    </a:xfrm>
+                    <a:prstGeom prst="rect">
+                      <a:avLst/>
+                    </a:prstGeom>
+                  </pic:spPr>
+                </pic:pic>
+              </a:graphicData>
+            </a:graphic>
+          </wp:inline>
+        </w:drawing>
+      </w:r>
+    </w:p>
+    <w:p>
+      <w:pPr>
+        <w:pStyle w:val="ListParagraph"/>
+        <w:numPr>
+          <w:ilvl w:val="0"/>
+          <w:numId w:val="1"/>
+        </w:numPr>
+      </w:pPr>
+      <w:r>
+        <w:t>Now that we have injected the auth service lets use it to render a Login link when user is not logged in and welcome message when user is logged in. We will use “ngIf” template directive to achieve that</w:t>
+      </w:r>
+      <w:r>
+        <w:t xml:space="preserve"> like below</w:t>
+      </w:r>
+    </w:p>
+    <w:p>
+      <w:pPr>
+        <w:pStyle w:val="ListParagraph"/>
+        <w:numPr>
+          <w:ilvl w:val="0"/>
+          <w:numId w:val="1"/>
+        </w:numPr>
+      </w:pPr>
+      <w:r>
+        <w:rPr>
+          <w:noProof/>
+        </w:rPr>
+        <w:lastRenderedPageBreak/>
+        <w:drawing>
+          <wp:inline distT="0" distB="0" distL="0" distR="0" wp14:anchorId="20E98FA3" wp14:editId="3169ADAB">
+            <wp:extent cx="5943600" cy="1416685"/>
+            <wp:effectExtent l="0" t="0" r="0" b="0"/>
+            <wp:docPr id="24" name="Picture 24"/>
+            <wp:cNvGraphicFramePr>
+              <a:graphicFrameLocks xmlns:a="http://schemas.openxmlformats.org/drawingml/2006/main" noChangeAspect="1"/>
+            </wp:cNvGraphicFramePr>
+            <a:graphic xmlns:a="http://schemas.openxmlformats.org/drawingml/2006/main">
+              <a:graphicData uri="http://schemas.openxmlformats.org/drawingml/2006/picture">
+                <pic:pic xmlns:pic="http://schemas.openxmlformats.org/drawingml/2006/picture">
+                  <pic:nvPicPr>
+                    <pic:cNvPr id="1" name=""/>
+                    <pic:cNvPicPr/>
+                  </pic:nvPicPr>
+                  <pic:blipFill>
+                    <a:blip r:embed="rId28"/>
+                    <a:stretch>
+                      <a:fillRect/>
+                    </a:stretch>
+                  </pic:blipFill>
+                  <pic:spPr>
+                    <a:xfrm>
+                      <a:off x="0" y="0"/>
                       <a:ext cx="5943600" cy="1416685"/>
                     </a:xfrm>
                     <a:prstGeom prst="rect">
@@ -1442,7 +1483,7 @@
                     <pic:cNvPicPr/>
                   </pic:nvPicPr>
                   <pic:blipFill>
-                    <a:blip r:embed="rId28"/>
+                    <a:blip r:embed="rId29"/>
                     <a:stretch>
                       <a:fillRect/>
                     </a:stretch>
@@ -1490,73 +1531,11 @@
         <w:rPr>
           <w:noProof/>
         </w:rPr>
-        <w:lastRenderedPageBreak/>
         <w:drawing>
           <wp:inline distT="0" distB="0" distL="0" distR="0" wp14:anchorId="543A8E55" wp14:editId="2A74E6D4">
             <wp:extent cx="5943600" cy="3699510"/>
             <wp:effectExtent l="0" t="0" r="0" b="0"/>
             <wp:docPr id="26" name="Picture 26"/>
-            <wp:cNvGraphicFramePr>
-              <a:graphicFrameLocks xmlns:a="http://schemas.openxmlformats.org/drawingml/2006/main" noChangeAspect="1"/>
-            </wp:cNvGraphicFramePr>
-            <a:graphic xmlns:a="http://schemas.openxmlformats.org/drawingml/2006/main">
-              <a:graphicData uri="http://schemas.openxmlformats.org/drawingml/2006/picture">
-                <pic:pic xmlns:pic="http://schemas.openxmlformats.org/drawingml/2006/picture">
-                  <pic:nvPicPr>
-                    <pic:cNvPr id="1" name=""/>
-                    <pic:cNvPicPr/>
-                  </pic:nvPicPr>
-                  <pic:blipFill>
-                    <a:blip r:embed="rId29"/>
-                    <a:stretch>
-                      <a:fillRect/>
-                    </a:stretch>
-                  </pic:blipFill>
-                  <pic:spPr>
-                    <a:xfrm>
-                      <a:off x="0" y="0"/>
-                      <a:ext cx="5943600" cy="3699510"/>
-                    </a:xfrm>
-                    <a:prstGeom prst="rect">
-                      <a:avLst/>
-                    </a:prstGeom>
-                  </pic:spPr>
-                </pic:pic>
-              </a:graphicData>
-            </a:graphic>
-          </wp:inline>
-        </w:drawing>
-      </w:r>
-    </w:p>
-    <w:p>
-      <w:pPr>
-        <w:pStyle w:val="ListParagraph"/>
-        <w:numPr>
-          <w:ilvl w:val="0"/>
-          <w:numId w:val="1"/>
-        </w:numPr>
-      </w:pPr>
-      <w:r>
-        <w:t>Lets add the cancel method like below:</w:t>
-      </w:r>
-    </w:p>
-    <w:p>
-      <w:pPr>
-        <w:pStyle w:val="ListParagraph"/>
-        <w:numPr>
-          <w:ilvl w:val="0"/>
-          <w:numId w:val="1"/>
-        </w:numPr>
-      </w:pPr>
-      <w:r>
-        <w:rPr>
-          <w:noProof/>
-        </w:rPr>
-        <w:drawing>
-          <wp:inline distT="0" distB="0" distL="0" distR="0" wp14:anchorId="4783994A" wp14:editId="7093C6A3">
-            <wp:extent cx="5943600" cy="982345"/>
-            <wp:effectExtent l="0" t="0" r="0" b="8255"/>
-            <wp:docPr id="27" name="Picture 27"/>
             <wp:cNvGraphicFramePr>
               <a:graphicFrameLocks xmlns:a="http://schemas.openxmlformats.org/drawingml/2006/main" noChangeAspect="1"/>
             </wp:cNvGraphicFramePr>
@@ -1576,6 +1555,68 @@
                   <pic:spPr>
                     <a:xfrm>
                       <a:off x="0" y="0"/>
+                      <a:ext cx="5943600" cy="3699510"/>
+                    </a:xfrm>
+                    <a:prstGeom prst="rect">
+                      <a:avLst/>
+                    </a:prstGeom>
+                  </pic:spPr>
+                </pic:pic>
+              </a:graphicData>
+            </a:graphic>
+          </wp:inline>
+        </w:drawing>
+      </w:r>
+    </w:p>
+    <w:p>
+      <w:pPr>
+        <w:pStyle w:val="ListParagraph"/>
+        <w:numPr>
+          <w:ilvl w:val="0"/>
+          <w:numId w:val="1"/>
+        </w:numPr>
+      </w:pPr>
+      <w:r>
+        <w:t>Lets add the cancel method like below:</w:t>
+      </w:r>
+    </w:p>
+    <w:p>
+      <w:pPr>
+        <w:pStyle w:val="ListParagraph"/>
+        <w:numPr>
+          <w:ilvl w:val="0"/>
+          <w:numId w:val="1"/>
+        </w:numPr>
+      </w:pPr>
+      <w:r>
+        <w:rPr>
+          <w:noProof/>
+        </w:rPr>
+        <w:lastRenderedPageBreak/>
+        <w:drawing>
+          <wp:inline distT="0" distB="0" distL="0" distR="0" wp14:anchorId="4783994A" wp14:editId="7093C6A3">
+            <wp:extent cx="5943600" cy="982345"/>
+            <wp:effectExtent l="0" t="0" r="0" b="8255"/>
+            <wp:docPr id="27" name="Picture 27"/>
+            <wp:cNvGraphicFramePr>
+              <a:graphicFrameLocks xmlns:a="http://schemas.openxmlformats.org/drawingml/2006/main" noChangeAspect="1"/>
+            </wp:cNvGraphicFramePr>
+            <a:graphic xmlns:a="http://schemas.openxmlformats.org/drawingml/2006/main">
+              <a:graphicData uri="http://schemas.openxmlformats.org/drawingml/2006/picture">
+                <pic:pic xmlns:pic="http://schemas.openxmlformats.org/drawingml/2006/picture">
+                  <pic:nvPicPr>
+                    <pic:cNvPr id="1" name=""/>
+                    <pic:cNvPicPr/>
+                  </pic:nvPicPr>
+                  <pic:blipFill>
+                    <a:blip r:embed="rId31"/>
+                    <a:stretch>
+                      <a:fillRect/>
+                    </a:stretch>
+                  </pic:blipFill>
+                  <pic:spPr>
+                    <a:xfrm>
+                      <a:off x="0" y="0"/>
                       <a:ext cx="5943600" cy="982345"/>
                     </a:xfrm>
                     <a:prstGeom prst="rect">
@@ -1629,7 +1670,7 @@
                     <pic:cNvPicPr/>
                   </pic:nvPicPr>
                   <pic:blipFill>
-                    <a:blip r:embed="rId31"/>
+                    <a:blip r:embed="rId32"/>
                     <a:stretch>
                       <a:fillRect/>
                     </a:stretch>
